--- a/Literature review research papers reviwed details.docx
+++ b/Literature review research papers reviwed details.docx
@@ -348,12 +348,12 @@
         <w:tblLook w:val="04A0" w:firstRow="1" w:lastRow="0" w:firstColumn="1" w:lastColumn="0" w:noHBand="0" w:noVBand="1"/>
       </w:tblPr>
       <w:tblGrid>
-        <w:gridCol w:w="1696"/>
-        <w:gridCol w:w="1276"/>
-        <w:gridCol w:w="1559"/>
-        <w:gridCol w:w="2268"/>
-        <w:gridCol w:w="1985"/>
+        <w:gridCol w:w="1413"/>
+        <w:gridCol w:w="1417"/>
+        <w:gridCol w:w="1560"/>
+        <w:gridCol w:w="1701"/>
         <w:gridCol w:w="2126"/>
+        <w:gridCol w:w="2693"/>
       </w:tblGrid>
       <w:tr>
         <w:trPr>
@@ -361,7 +361,7 @@
         </w:trPr>
         <w:tc>
           <w:tcPr>
-            <w:tcW w:w="1696" w:type="dxa"/>
+            <w:tcW w:w="1413" w:type="dxa"/>
           </w:tcPr>
           <w:p>
             <w:pPr>
@@ -384,7 +384,7 @@
         </w:tc>
         <w:tc>
           <w:tcPr>
-            <w:tcW w:w="1276" w:type="dxa"/>
+            <w:tcW w:w="1417" w:type="dxa"/>
           </w:tcPr>
           <w:p>
             <w:pPr>
@@ -406,7 +406,7 @@
         </w:tc>
         <w:tc>
           <w:tcPr>
-            <w:tcW w:w="1559" w:type="dxa"/>
+            <w:tcW w:w="1560" w:type="dxa"/>
           </w:tcPr>
           <w:p>
             <w:pPr>
@@ -428,7 +428,7 @@
         </w:tc>
         <w:tc>
           <w:tcPr>
-            <w:tcW w:w="2268" w:type="dxa"/>
+            <w:tcW w:w="1701" w:type="dxa"/>
           </w:tcPr>
           <w:p>
             <w:pPr>
@@ -445,34 +445,34 @@
                 <w:szCs w:val="24"/>
               </w:rPr>
               <w:t>Research question</w:t>
-            </w:r>
-          </w:p>
-        </w:tc>
-        <w:tc>
-          <w:tcPr>
-            <w:tcW w:w="1985" w:type="dxa"/>
-          </w:tcPr>
-          <w:p>
-            <w:pPr>
-              <w:rPr>
-                <w:rFonts w:ascii="Arial" w:hAnsi="Arial" w:cs="Arial"/>
-                <w:sz w:val="24"/>
-                <w:szCs w:val="24"/>
-              </w:rPr>
-            </w:pPr>
-            <w:r>
-              <w:rPr>
-                <w:rFonts w:ascii="Arial" w:hAnsi="Arial" w:cs="Arial"/>
-                <w:sz w:val="24"/>
-                <w:szCs w:val="24"/>
-              </w:rPr>
-              <w:t>methodology</w:t>
             </w:r>
           </w:p>
         </w:tc>
         <w:tc>
           <w:tcPr>
             <w:tcW w:w="2126" w:type="dxa"/>
+          </w:tcPr>
+          <w:p>
+            <w:pPr>
+              <w:rPr>
+                <w:rFonts w:ascii="Arial" w:hAnsi="Arial" w:cs="Arial"/>
+                <w:sz w:val="24"/>
+                <w:szCs w:val="24"/>
+              </w:rPr>
+            </w:pPr>
+            <w:r>
+              <w:rPr>
+                <w:rFonts w:ascii="Arial" w:hAnsi="Arial" w:cs="Arial"/>
+                <w:sz w:val="24"/>
+                <w:szCs w:val="24"/>
+              </w:rPr>
+              <w:t>methodology</w:t>
+            </w:r>
+          </w:p>
+        </w:tc>
+        <w:tc>
+          <w:tcPr>
+            <w:tcW w:w="2693" w:type="dxa"/>
           </w:tcPr>
           <w:p>
             <w:pPr>
@@ -499,22 +499,22 @@
         </w:trPr>
         <w:tc>
           <w:tcPr>
-            <w:tcW w:w="1696" w:type="dxa"/>
+            <w:tcW w:w="1413" w:type="dxa"/>
           </w:tcPr>
           <w:p>
             <w:pPr>
               <w:rPr>
                 <w:rFonts w:ascii="Arial" w:hAnsi="Arial" w:cs="Arial"/>
-                <w:sz w:val="24"/>
-                <w:szCs w:val="24"/>
+                <w:sz w:val="20"/>
+                <w:szCs w:val="20"/>
               </w:rPr>
             </w:pPr>
             <w:proofErr w:type="spellStart"/>
             <w:r>
               <w:rPr>
                 <w:rFonts w:ascii="Arial" w:hAnsi="Arial" w:cs="Arial"/>
-                <w:sz w:val="24"/>
-                <w:szCs w:val="24"/>
+                <w:sz w:val="20"/>
+                <w:szCs w:val="20"/>
               </w:rPr>
               <w:t>Ülke</w:t>
             </w:r>
@@ -522,8 +522,8 @@
             <w:r>
               <w:rPr>
                 <w:rFonts w:ascii="Arial" w:hAnsi="Arial" w:cs="Arial"/>
-                <w:sz w:val="24"/>
-                <w:szCs w:val="24"/>
+                <w:sz w:val="20"/>
+                <w:szCs w:val="20"/>
               </w:rPr>
               <w:t xml:space="preserve">, V., Sahin, A. and </w:t>
             </w:r>
@@ -531,25 +531,17 @@
             <w:r>
               <w:rPr>
                 <w:rFonts w:ascii="Arial" w:hAnsi="Arial" w:cs="Arial"/>
-                <w:sz w:val="24"/>
-                <w:szCs w:val="24"/>
-              </w:rPr>
-              <w:t>Subasi</w:t>
-            </w:r>
-            <w:r>
-              <w:rPr>
-                <w:rFonts w:ascii="Arial" w:hAnsi="Arial" w:cs="Arial"/>
-                <w:sz w:val="24"/>
-                <w:szCs w:val="24"/>
-              </w:rPr>
-              <w:t>(</w:t>
+                <w:sz w:val="20"/>
+                <w:szCs w:val="20"/>
+              </w:rPr>
+              <w:t>Subasi(</w:t>
             </w:r>
             <w:proofErr w:type="gramEnd"/>
             <w:r>
               <w:rPr>
                 <w:rFonts w:ascii="Arial" w:hAnsi="Arial" w:cs="Arial"/>
-                <w:sz w:val="24"/>
-                <w:szCs w:val="24"/>
+                <w:sz w:val="20"/>
+                <w:szCs w:val="20"/>
               </w:rPr>
               <w:t>2018)</w:t>
             </w:r>
@@ -557,7 +549,7 @@
         </w:tc>
         <w:tc>
           <w:tcPr>
-            <w:tcW w:w="1276" w:type="dxa"/>
+            <w:tcW w:w="1417" w:type="dxa"/>
           </w:tcPr>
           <w:p>
             <w:pPr>
@@ -595,7 +587,7 @@
         </w:tc>
         <w:tc>
           <w:tcPr>
-            <w:tcW w:w="1559" w:type="dxa"/>
+            <w:tcW w:w="1560" w:type="dxa"/>
           </w:tcPr>
           <w:p>
             <w:pPr>
@@ -617,7 +609,7 @@
         </w:tc>
         <w:tc>
           <w:tcPr>
-            <w:tcW w:w="2268" w:type="dxa"/>
+            <w:tcW w:w="1701" w:type="dxa"/>
           </w:tcPr>
           <w:p>
             <w:pPr>
@@ -806,161 +798,6 @@
                 <w:szCs w:val="20"/>
               </w:rPr>
               <w:t xml:space="preserve"> quarter</w:t>
-            </w:r>
-          </w:p>
-        </w:tc>
-        <w:tc>
-          <w:tcPr>
-            <w:tcW w:w="1985" w:type="dxa"/>
-          </w:tcPr>
-          <w:p>
-            <w:pPr>
-              <w:rPr>
-                <w:rFonts w:ascii="Arial" w:hAnsi="Arial" w:cs="Arial"/>
-                <w:sz w:val="20"/>
-                <w:szCs w:val="20"/>
-              </w:rPr>
-            </w:pPr>
-            <w:r>
-              <w:rPr>
-                <w:rFonts w:ascii="Arial" w:hAnsi="Arial" w:cs="Arial"/>
-                <w:sz w:val="20"/>
-                <w:szCs w:val="20"/>
-              </w:rPr>
-              <w:t>1.</w:t>
-            </w:r>
-            <w:r>
-              <w:rPr>
-                <w:rFonts w:ascii="Arial" w:hAnsi="Arial" w:cs="Arial"/>
-                <w:sz w:val="20"/>
-                <w:szCs w:val="20"/>
-              </w:rPr>
-              <w:t>Autoregressive model and Naïve model</w:t>
-            </w:r>
-          </w:p>
-          <w:p>
-            <w:pPr>
-              <w:rPr>
-                <w:rFonts w:ascii="Arial" w:hAnsi="Arial" w:cs="Arial"/>
-                <w:sz w:val="20"/>
-                <w:szCs w:val="20"/>
-              </w:rPr>
-            </w:pPr>
-            <w:r>
-              <w:rPr>
-                <w:rFonts w:ascii="Arial" w:hAnsi="Arial" w:cs="Arial"/>
-                <w:sz w:val="20"/>
-                <w:szCs w:val="20"/>
-              </w:rPr>
-              <w:t xml:space="preserve">2. </w:t>
-            </w:r>
-            <w:r>
-              <w:rPr>
-                <w:rFonts w:ascii="Arial" w:hAnsi="Arial" w:cs="Arial"/>
-                <w:sz w:val="20"/>
-                <w:szCs w:val="20"/>
-              </w:rPr>
-              <w:t>Autoregressive distributed lag model</w:t>
-            </w:r>
-          </w:p>
-          <w:p>
-            <w:pPr>
-              <w:rPr>
-                <w:rFonts w:ascii="Arial" w:hAnsi="Arial" w:cs="Arial"/>
-                <w:sz w:val="20"/>
-                <w:szCs w:val="20"/>
-              </w:rPr>
-            </w:pPr>
-            <w:r>
-              <w:rPr>
-                <w:rFonts w:ascii="Arial" w:hAnsi="Arial" w:cs="Arial"/>
-                <w:sz w:val="20"/>
-                <w:szCs w:val="20"/>
-              </w:rPr>
-              <w:t xml:space="preserve">3. </w:t>
-            </w:r>
-            <w:r>
-              <w:rPr>
-                <w:rFonts w:ascii="Arial" w:hAnsi="Arial" w:cs="Arial"/>
-                <w:sz w:val="20"/>
-                <w:szCs w:val="20"/>
-              </w:rPr>
-              <w:t>Vector autoregressive regression model</w:t>
-            </w:r>
-          </w:p>
-          <w:p>
-            <w:pPr>
-              <w:rPr>
-                <w:rFonts w:ascii="Arial" w:hAnsi="Arial" w:cs="Arial"/>
-                <w:sz w:val="20"/>
-                <w:szCs w:val="20"/>
-              </w:rPr>
-            </w:pPr>
-            <w:r>
-              <w:rPr>
-                <w:rFonts w:ascii="Arial" w:hAnsi="Arial" w:cs="Arial"/>
-                <w:sz w:val="20"/>
-                <w:szCs w:val="20"/>
-              </w:rPr>
-              <w:t xml:space="preserve">4. </w:t>
-            </w:r>
-            <w:r>
-              <w:rPr>
-                <w:rFonts w:ascii="Arial" w:hAnsi="Arial" w:cs="Arial"/>
-                <w:sz w:val="20"/>
-                <w:szCs w:val="20"/>
-              </w:rPr>
-              <w:t>k-Nearest neighbor model</w:t>
-            </w:r>
-          </w:p>
-          <w:p>
-            <w:pPr>
-              <w:rPr>
-                <w:rFonts w:ascii="Arial" w:hAnsi="Arial" w:cs="Arial"/>
-                <w:sz w:val="20"/>
-                <w:szCs w:val="20"/>
-              </w:rPr>
-            </w:pPr>
-            <w:r>
-              <w:rPr>
-                <w:rFonts w:ascii="Arial" w:hAnsi="Arial" w:cs="Arial"/>
-                <w:sz w:val="20"/>
-                <w:szCs w:val="20"/>
-              </w:rPr>
-              <w:t xml:space="preserve">5. </w:t>
-            </w:r>
-            <w:r>
-              <w:rPr>
-                <w:rFonts w:ascii="Arial" w:hAnsi="Arial" w:cs="Arial"/>
-                <w:sz w:val="20"/>
-                <w:szCs w:val="20"/>
-              </w:rPr>
-              <w:t>Artificial neural network model</w:t>
-            </w:r>
-          </w:p>
-          <w:p>
-            <w:pPr>
-              <w:rPr>
-                <w:rFonts w:ascii="Arial" w:hAnsi="Arial" w:cs="Arial"/>
-                <w:sz w:val="20"/>
-                <w:szCs w:val="20"/>
-              </w:rPr>
-            </w:pPr>
-            <w:r>
-              <w:rPr>
-                <w:rFonts w:ascii="Arial" w:hAnsi="Arial" w:cs="Arial"/>
-                <w:sz w:val="20"/>
-                <w:szCs w:val="20"/>
-              </w:rPr>
-              <w:t xml:space="preserve">6. </w:t>
-            </w:r>
-            <w:r>
-              <w:rPr>
-                <w:rFonts w:ascii="Arial" w:hAnsi="Arial" w:cs="Arial"/>
-                <w:sz w:val="20"/>
-                <w:szCs w:val="20"/>
-              </w:rPr>
-              <w:t>Support vector regression model</w:t>
             </w:r>
           </w:p>
         </w:tc>
@@ -982,6 +819,161 @@
                 <w:sz w:val="20"/>
                 <w:szCs w:val="20"/>
               </w:rPr>
+              <w:t>1.</w:t>
+            </w:r>
+            <w:r>
+              <w:rPr>
+                <w:rFonts w:ascii="Arial" w:hAnsi="Arial" w:cs="Arial"/>
+                <w:sz w:val="20"/>
+                <w:szCs w:val="20"/>
+              </w:rPr>
+              <w:t>Autoregressive model and Naïve model</w:t>
+            </w:r>
+          </w:p>
+          <w:p>
+            <w:pPr>
+              <w:rPr>
+                <w:rFonts w:ascii="Arial" w:hAnsi="Arial" w:cs="Arial"/>
+                <w:sz w:val="20"/>
+                <w:szCs w:val="20"/>
+              </w:rPr>
+            </w:pPr>
+            <w:r>
+              <w:rPr>
+                <w:rFonts w:ascii="Arial" w:hAnsi="Arial" w:cs="Arial"/>
+                <w:sz w:val="20"/>
+                <w:szCs w:val="20"/>
+              </w:rPr>
+              <w:t xml:space="preserve">2. </w:t>
+            </w:r>
+            <w:r>
+              <w:rPr>
+                <w:rFonts w:ascii="Arial" w:hAnsi="Arial" w:cs="Arial"/>
+                <w:sz w:val="20"/>
+                <w:szCs w:val="20"/>
+              </w:rPr>
+              <w:t>Autoregressive distributed lag model</w:t>
+            </w:r>
+          </w:p>
+          <w:p>
+            <w:pPr>
+              <w:rPr>
+                <w:rFonts w:ascii="Arial" w:hAnsi="Arial" w:cs="Arial"/>
+                <w:sz w:val="20"/>
+                <w:szCs w:val="20"/>
+              </w:rPr>
+            </w:pPr>
+            <w:r>
+              <w:rPr>
+                <w:rFonts w:ascii="Arial" w:hAnsi="Arial" w:cs="Arial"/>
+                <w:sz w:val="20"/>
+                <w:szCs w:val="20"/>
+              </w:rPr>
+              <w:t xml:space="preserve">3. </w:t>
+            </w:r>
+            <w:r>
+              <w:rPr>
+                <w:rFonts w:ascii="Arial" w:hAnsi="Arial" w:cs="Arial"/>
+                <w:sz w:val="20"/>
+                <w:szCs w:val="20"/>
+              </w:rPr>
+              <w:t>Vector autoregressive regression model</w:t>
+            </w:r>
+          </w:p>
+          <w:p>
+            <w:pPr>
+              <w:rPr>
+                <w:rFonts w:ascii="Arial" w:hAnsi="Arial" w:cs="Arial"/>
+                <w:sz w:val="20"/>
+                <w:szCs w:val="20"/>
+              </w:rPr>
+            </w:pPr>
+            <w:r>
+              <w:rPr>
+                <w:rFonts w:ascii="Arial" w:hAnsi="Arial" w:cs="Arial"/>
+                <w:sz w:val="20"/>
+                <w:szCs w:val="20"/>
+              </w:rPr>
+              <w:t xml:space="preserve">4. </w:t>
+            </w:r>
+            <w:r>
+              <w:rPr>
+                <w:rFonts w:ascii="Arial" w:hAnsi="Arial" w:cs="Arial"/>
+                <w:sz w:val="20"/>
+                <w:szCs w:val="20"/>
+              </w:rPr>
+              <w:t>k-Nearest neighbor model</w:t>
+            </w:r>
+          </w:p>
+          <w:p>
+            <w:pPr>
+              <w:rPr>
+                <w:rFonts w:ascii="Arial" w:hAnsi="Arial" w:cs="Arial"/>
+                <w:sz w:val="20"/>
+                <w:szCs w:val="20"/>
+              </w:rPr>
+            </w:pPr>
+            <w:r>
+              <w:rPr>
+                <w:rFonts w:ascii="Arial" w:hAnsi="Arial" w:cs="Arial"/>
+                <w:sz w:val="20"/>
+                <w:szCs w:val="20"/>
+              </w:rPr>
+              <w:t xml:space="preserve">5. </w:t>
+            </w:r>
+            <w:r>
+              <w:rPr>
+                <w:rFonts w:ascii="Arial" w:hAnsi="Arial" w:cs="Arial"/>
+                <w:sz w:val="20"/>
+                <w:szCs w:val="20"/>
+              </w:rPr>
+              <w:t>Artificial neural network model</w:t>
+            </w:r>
+          </w:p>
+          <w:p>
+            <w:pPr>
+              <w:rPr>
+                <w:rFonts w:ascii="Arial" w:hAnsi="Arial" w:cs="Arial"/>
+                <w:sz w:val="20"/>
+                <w:szCs w:val="20"/>
+              </w:rPr>
+            </w:pPr>
+            <w:r>
+              <w:rPr>
+                <w:rFonts w:ascii="Arial" w:hAnsi="Arial" w:cs="Arial"/>
+                <w:sz w:val="20"/>
+                <w:szCs w:val="20"/>
+              </w:rPr>
+              <w:t xml:space="preserve">6. </w:t>
+            </w:r>
+            <w:r>
+              <w:rPr>
+                <w:rFonts w:ascii="Arial" w:hAnsi="Arial" w:cs="Arial"/>
+                <w:sz w:val="20"/>
+                <w:szCs w:val="20"/>
+              </w:rPr>
+              <w:t>Support vector regression model</w:t>
+            </w:r>
+          </w:p>
+        </w:tc>
+        <w:tc>
+          <w:tcPr>
+            <w:tcW w:w="2693" w:type="dxa"/>
+          </w:tcPr>
+          <w:p>
+            <w:pPr>
+              <w:rPr>
+                <w:rFonts w:ascii="Arial" w:hAnsi="Arial" w:cs="Arial"/>
+                <w:sz w:val="20"/>
+                <w:szCs w:val="20"/>
+              </w:rPr>
+            </w:pPr>
+            <w:r>
+              <w:rPr>
+                <w:rFonts w:ascii="Arial" w:hAnsi="Arial" w:cs="Arial"/>
+                <w:sz w:val="20"/>
+                <w:szCs w:val="20"/>
+              </w:rPr>
               <w:t xml:space="preserve">1. </w:t>
             </w:r>
             <w:r>
@@ -997,11 +989,11 @@
       </w:tr>
       <w:tr>
         <w:trPr>
-          <w:trHeight w:val="6172"/>
+          <w:trHeight w:val="5586"/>
         </w:trPr>
         <w:tc>
           <w:tcPr>
-            <w:tcW w:w="1696" w:type="dxa"/>
+            <w:tcW w:w="1413" w:type="dxa"/>
           </w:tcPr>
           <w:p>
             <w:pPr>
@@ -1059,7 +1051,7 @@
         </w:tc>
         <w:tc>
           <w:tcPr>
-            <w:tcW w:w="1276" w:type="dxa"/>
+            <w:tcW w:w="1417" w:type="dxa"/>
           </w:tcPr>
           <w:p>
             <w:pPr>
@@ -1097,7 +1089,7 @@
         </w:tc>
         <w:tc>
           <w:tcPr>
-            <w:tcW w:w="1559" w:type="dxa"/>
+            <w:tcW w:w="1560" w:type="dxa"/>
           </w:tcPr>
           <w:p>
             <w:pPr>
@@ -1119,7 +1111,7 @@
         </w:tc>
         <w:tc>
           <w:tcPr>
-            <w:tcW w:w="2268" w:type="dxa"/>
+            <w:tcW w:w="1701" w:type="dxa"/>
           </w:tcPr>
           <w:p>
             <w:pPr>
@@ -1219,110 +1211,110 @@
                 <w:szCs w:val="20"/>
               </w:rPr>
               <w:t>How do classical models (like SARIMA) perform in comparison to deep learning and machine learning models (like SVR and CNN)?</w:t>
-            </w:r>
-          </w:p>
-        </w:tc>
-        <w:tc>
-          <w:tcPr>
-            <w:tcW w:w="1985" w:type="dxa"/>
-          </w:tcPr>
-          <w:p>
-            <w:pPr>
-              <w:rPr>
-                <w:rFonts w:ascii="Arial" w:hAnsi="Arial" w:cs="Arial"/>
-                <w:sz w:val="20"/>
-                <w:szCs w:val="20"/>
-              </w:rPr>
-            </w:pPr>
-            <w:r>
-              <w:rPr>
-                <w:rFonts w:ascii="Arial" w:hAnsi="Arial" w:cs="Arial"/>
-                <w:sz w:val="20"/>
-                <w:szCs w:val="20"/>
-              </w:rPr>
-              <w:t>1.</w:t>
-            </w:r>
-            <w:r>
-              <w:rPr>
-                <w:rFonts w:ascii="Arial" w:hAnsi="Arial" w:cs="Arial"/>
-                <w:sz w:val="20"/>
-                <w:szCs w:val="20"/>
-              </w:rPr>
-              <w:t xml:space="preserve"> </w:t>
-            </w:r>
-            <w:r>
-              <w:rPr>
-                <w:rFonts w:ascii="Arial" w:hAnsi="Arial" w:cs="Arial"/>
-                <w:sz w:val="20"/>
-                <w:szCs w:val="20"/>
-              </w:rPr>
-              <w:t>SARIMA</w:t>
-            </w:r>
-          </w:p>
-          <w:p>
-            <w:pPr>
-              <w:rPr>
-                <w:rFonts w:ascii="Arial" w:hAnsi="Arial" w:cs="Arial"/>
-                <w:sz w:val="20"/>
-                <w:szCs w:val="20"/>
-              </w:rPr>
-            </w:pPr>
-          </w:p>
-          <w:p>
-            <w:pPr>
-              <w:rPr>
-                <w:rFonts w:ascii="Arial" w:hAnsi="Arial" w:cs="Arial"/>
-                <w:sz w:val="20"/>
-                <w:szCs w:val="20"/>
-              </w:rPr>
-            </w:pPr>
-            <w:r>
-              <w:rPr>
-                <w:rFonts w:ascii="Arial" w:hAnsi="Arial" w:cs="Arial"/>
-                <w:sz w:val="20"/>
-                <w:szCs w:val="20"/>
-              </w:rPr>
-              <w:t>2.</w:t>
-            </w:r>
-            <w:r>
-              <w:rPr>
-                <w:rFonts w:ascii="Arial" w:hAnsi="Arial" w:cs="Arial"/>
-                <w:sz w:val="20"/>
-                <w:szCs w:val="20"/>
-              </w:rPr>
-              <w:t xml:space="preserve"> Support vector regression model</w:t>
-            </w:r>
-          </w:p>
-          <w:p>
-            <w:pPr>
-              <w:rPr>
-                <w:rFonts w:ascii="Arial" w:hAnsi="Arial" w:cs="Arial"/>
-                <w:sz w:val="20"/>
-                <w:szCs w:val="20"/>
-              </w:rPr>
-            </w:pPr>
-          </w:p>
-          <w:p>
-            <w:pPr>
-              <w:rPr>
-                <w:rFonts w:ascii="Arial" w:hAnsi="Arial" w:cs="Arial"/>
-                <w:sz w:val="20"/>
-                <w:szCs w:val="20"/>
-              </w:rPr>
-            </w:pPr>
-            <w:r>
-              <w:rPr>
-                <w:rFonts w:ascii="Arial" w:hAnsi="Arial" w:cs="Arial"/>
-                <w:sz w:val="20"/>
-                <w:szCs w:val="20"/>
-              </w:rPr>
-              <w:t>3. CNN</w:t>
             </w:r>
           </w:p>
         </w:tc>
         <w:tc>
           <w:tcPr>
             <w:tcW w:w="2126" w:type="dxa"/>
+          </w:tcPr>
+          <w:p>
+            <w:pPr>
+              <w:rPr>
+                <w:rFonts w:ascii="Arial" w:hAnsi="Arial" w:cs="Arial"/>
+                <w:sz w:val="20"/>
+                <w:szCs w:val="20"/>
+              </w:rPr>
+            </w:pPr>
+            <w:r>
+              <w:rPr>
+                <w:rFonts w:ascii="Arial" w:hAnsi="Arial" w:cs="Arial"/>
+                <w:sz w:val="20"/>
+                <w:szCs w:val="20"/>
+              </w:rPr>
+              <w:t>1.</w:t>
+            </w:r>
+            <w:r>
+              <w:rPr>
+                <w:rFonts w:ascii="Arial" w:hAnsi="Arial" w:cs="Arial"/>
+                <w:sz w:val="20"/>
+                <w:szCs w:val="20"/>
+              </w:rPr>
+              <w:t xml:space="preserve"> </w:t>
+            </w:r>
+            <w:r>
+              <w:rPr>
+                <w:rFonts w:ascii="Arial" w:hAnsi="Arial" w:cs="Arial"/>
+                <w:sz w:val="20"/>
+                <w:szCs w:val="20"/>
+              </w:rPr>
+              <w:t>SARIMA</w:t>
+            </w:r>
+          </w:p>
+          <w:p>
+            <w:pPr>
+              <w:rPr>
+                <w:rFonts w:ascii="Arial" w:hAnsi="Arial" w:cs="Arial"/>
+                <w:sz w:val="20"/>
+                <w:szCs w:val="20"/>
+              </w:rPr>
+            </w:pPr>
+          </w:p>
+          <w:p>
+            <w:pPr>
+              <w:rPr>
+                <w:rFonts w:ascii="Arial" w:hAnsi="Arial" w:cs="Arial"/>
+                <w:sz w:val="20"/>
+                <w:szCs w:val="20"/>
+              </w:rPr>
+            </w:pPr>
+            <w:r>
+              <w:rPr>
+                <w:rFonts w:ascii="Arial" w:hAnsi="Arial" w:cs="Arial"/>
+                <w:sz w:val="20"/>
+                <w:szCs w:val="20"/>
+              </w:rPr>
+              <w:t>2.</w:t>
+            </w:r>
+            <w:r>
+              <w:rPr>
+                <w:rFonts w:ascii="Arial" w:hAnsi="Arial" w:cs="Arial"/>
+                <w:sz w:val="20"/>
+                <w:szCs w:val="20"/>
+              </w:rPr>
+              <w:t xml:space="preserve"> Support vector regression model</w:t>
+            </w:r>
+          </w:p>
+          <w:p>
+            <w:pPr>
+              <w:rPr>
+                <w:rFonts w:ascii="Arial" w:hAnsi="Arial" w:cs="Arial"/>
+                <w:sz w:val="20"/>
+                <w:szCs w:val="20"/>
+              </w:rPr>
+            </w:pPr>
+          </w:p>
+          <w:p>
+            <w:pPr>
+              <w:rPr>
+                <w:rFonts w:ascii="Arial" w:hAnsi="Arial" w:cs="Arial"/>
+                <w:sz w:val="20"/>
+                <w:szCs w:val="20"/>
+              </w:rPr>
+            </w:pPr>
+            <w:r>
+              <w:rPr>
+                <w:rFonts w:ascii="Arial" w:hAnsi="Arial" w:cs="Arial"/>
+                <w:sz w:val="20"/>
+                <w:szCs w:val="20"/>
+              </w:rPr>
+              <w:t>3. CNN</w:t>
+            </w:r>
+          </w:p>
+        </w:tc>
+        <w:tc>
+          <w:tcPr>
+            <w:tcW w:w="2693" w:type="dxa"/>
           </w:tcPr>
           <w:p>
             <w:pPr>
@@ -1407,7 +1399,7 @@
         </w:trPr>
         <w:tc>
           <w:tcPr>
-            <w:tcW w:w="1696" w:type="dxa"/>
+            <w:tcW w:w="1413" w:type="dxa"/>
           </w:tcPr>
           <w:p>
             <w:pPr>
@@ -1500,7 +1492,7 @@
         </w:tc>
         <w:tc>
           <w:tcPr>
-            <w:tcW w:w="1276" w:type="dxa"/>
+            <w:tcW w:w="1417" w:type="dxa"/>
           </w:tcPr>
           <w:p>
             <w:pPr>
@@ -1538,7 +1530,7 @@
         </w:tc>
         <w:tc>
           <w:tcPr>
-            <w:tcW w:w="1559" w:type="dxa"/>
+            <w:tcW w:w="1560" w:type="dxa"/>
           </w:tcPr>
           <w:p>
             <w:pPr>
@@ -1576,11 +1568,10 @@
         </w:tc>
         <w:tc>
           <w:tcPr>
-            <w:tcW w:w="2268" w:type="dxa"/>
+            <w:tcW w:w="1701" w:type="dxa"/>
           </w:tcPr>
           <w:p>
             <w:pPr>
-              <w:spacing w:after="0" w:line="240" w:lineRule="auto"/>
               <w:rPr>
                 <w:rFonts w:ascii="Arial" w:hAnsi="Arial" w:cs="Arial"/>
                 <w:sz w:val="20"/>
@@ -1598,20 +1589,28 @@
           </w:p>
           <w:p>
             <w:pPr>
-              <w:spacing w:after="0" w:line="240" w:lineRule="auto"/>
-              <w:rPr>
-                <w:rFonts w:ascii="Arial" w:hAnsi="Arial" w:cs="Arial"/>
-                <w:sz w:val="20"/>
-                <w:szCs w:val="20"/>
-              </w:rPr>
-            </w:pPr>
-            <w:r>
-              <w:rPr>
-                <w:rFonts w:ascii="Arial" w:hAnsi="Arial" w:cs="Arial"/>
-                <w:sz w:val="20"/>
-                <w:szCs w:val="20"/>
-              </w:rPr>
-              <w:t>What role does artificial intelligence, as represented by AI patents, play in predicting unemployment?</w:t>
+              <w:rPr>
+                <w:rFonts w:ascii="Arial" w:hAnsi="Arial" w:cs="Arial"/>
+                <w:sz w:val="20"/>
+                <w:szCs w:val="20"/>
+              </w:rPr>
+            </w:pPr>
+            <w:r>
+              <w:rPr>
+                <w:rFonts w:ascii="Arial" w:hAnsi="Arial" w:cs="Arial"/>
+                <w:sz w:val="20"/>
+                <w:szCs w:val="20"/>
+              </w:rPr>
+              <w:t xml:space="preserve">What role does artificial intelligence, as represented by AI patents, play </w:t>
+            </w:r>
+            <w:r>
+              <w:rPr>
+                <w:rFonts w:ascii="Arial" w:hAnsi="Arial" w:cs="Arial"/>
+                <w:sz w:val="20"/>
+                <w:szCs w:val="20"/>
+              </w:rPr>
+              <w:lastRenderedPageBreak/>
+              <w:t>in predicting unemployment?</w:t>
             </w:r>
           </w:p>
           <w:p>
@@ -1645,62 +1644,6 @@
                 <w:szCs w:val="20"/>
               </w:rPr>
               <w:t xml:space="preserve"> productivity, and lagged unemployment affect the model? What about foreign direct investment?</w:t>
-            </w:r>
-          </w:p>
-        </w:tc>
-        <w:tc>
-          <w:tcPr>
-            <w:tcW w:w="1985" w:type="dxa"/>
-          </w:tcPr>
-          <w:p>
-            <w:pPr>
-              <w:rPr>
-                <w:rFonts w:ascii="Arial" w:hAnsi="Arial" w:cs="Arial"/>
-                <w:sz w:val="20"/>
-                <w:szCs w:val="20"/>
-              </w:rPr>
-            </w:pPr>
-            <w:r>
-              <w:rPr>
-                <w:rFonts w:ascii="Arial" w:hAnsi="Arial" w:cs="Arial"/>
-                <w:sz w:val="20"/>
-                <w:szCs w:val="20"/>
-              </w:rPr>
-              <w:t>Artificial Neural Network (ANN)</w:t>
-            </w:r>
-          </w:p>
-          <w:p>
-            <w:pPr>
-              <w:rPr>
-                <w:rFonts w:ascii="Arial" w:hAnsi="Arial" w:cs="Arial"/>
-                <w:sz w:val="20"/>
-                <w:szCs w:val="20"/>
-              </w:rPr>
-            </w:pPr>
-            <w:r>
-              <w:rPr>
-                <w:rFonts w:ascii="Arial" w:hAnsi="Arial" w:cs="Arial"/>
-                <w:sz w:val="20"/>
-                <w:szCs w:val="20"/>
-              </w:rPr>
-              <w:t>ARIMA</w:t>
-            </w:r>
-          </w:p>
-          <w:p>
-            <w:pPr>
-              <w:rPr>
-                <w:rFonts w:ascii="Arial" w:hAnsi="Arial" w:cs="Arial"/>
-                <w:sz w:val="20"/>
-                <w:szCs w:val="20"/>
-              </w:rPr>
-            </w:pPr>
-            <w:r>
-              <w:rPr>
-                <w:rFonts w:ascii="Arial" w:hAnsi="Arial" w:cs="Arial"/>
-                <w:sz w:val="20"/>
-                <w:szCs w:val="20"/>
-              </w:rPr>
-              <w:t>SARIMA</w:t>
             </w:r>
           </w:p>
         </w:tc>
@@ -1710,7 +1653,63 @@
           </w:tcPr>
           <w:p>
             <w:pPr>
-              <w:spacing w:after="0" w:line="240" w:lineRule="auto"/>
+              <w:rPr>
+                <w:rFonts w:ascii="Arial" w:hAnsi="Arial" w:cs="Arial"/>
+                <w:sz w:val="20"/>
+                <w:szCs w:val="20"/>
+              </w:rPr>
+            </w:pPr>
+            <w:r>
+              <w:rPr>
+                <w:rFonts w:ascii="Arial" w:hAnsi="Arial" w:cs="Arial"/>
+                <w:sz w:val="20"/>
+                <w:szCs w:val="20"/>
+              </w:rPr>
+              <w:lastRenderedPageBreak/>
+              <w:t>Artificial Neural Network (ANN)</w:t>
+            </w:r>
+          </w:p>
+          <w:p>
+            <w:pPr>
+              <w:rPr>
+                <w:rFonts w:ascii="Arial" w:hAnsi="Arial" w:cs="Arial"/>
+                <w:sz w:val="20"/>
+                <w:szCs w:val="20"/>
+              </w:rPr>
+            </w:pPr>
+            <w:r>
+              <w:rPr>
+                <w:rFonts w:ascii="Arial" w:hAnsi="Arial" w:cs="Arial"/>
+                <w:sz w:val="20"/>
+                <w:szCs w:val="20"/>
+              </w:rPr>
+              <w:t>ARIMA</w:t>
+            </w:r>
+          </w:p>
+          <w:p>
+            <w:pPr>
+              <w:rPr>
+                <w:rFonts w:ascii="Arial" w:hAnsi="Arial" w:cs="Arial"/>
+                <w:sz w:val="20"/>
+                <w:szCs w:val="20"/>
+              </w:rPr>
+            </w:pPr>
+            <w:r>
+              <w:rPr>
+                <w:rFonts w:ascii="Arial" w:hAnsi="Arial" w:cs="Arial"/>
+                <w:sz w:val="20"/>
+                <w:szCs w:val="20"/>
+              </w:rPr>
+              <w:t>SARIMA</w:t>
+            </w:r>
+          </w:p>
+        </w:tc>
+        <w:tc>
+          <w:tcPr>
+            <w:tcW w:w="2693" w:type="dxa"/>
+          </w:tcPr>
+          <w:p>
+            <w:pPr>
               <w:rPr>
                 <w:rFonts w:ascii="Arial" w:hAnsi="Arial" w:cs="Arial"/>
                 <w:sz w:val="20"/>
@@ -1744,7 +1743,6 @@
           </w:p>
           <w:p>
             <w:pPr>
-              <w:spacing w:after="0" w:line="240" w:lineRule="auto"/>
               <w:rPr>
                 <w:rFonts w:ascii="Arial" w:hAnsi="Arial" w:cs="Arial"/>
                 <w:sz w:val="20"/>
@@ -1817,7 +1815,7 @@
         </w:trPr>
         <w:tc>
           <w:tcPr>
-            <w:tcW w:w="1696" w:type="dxa"/>
+            <w:tcW w:w="1413" w:type="dxa"/>
           </w:tcPr>
           <w:p>
             <w:pPr>
@@ -1833,14 +1831,13 @@
                 <w:sz w:val="20"/>
                 <w:szCs w:val="20"/>
               </w:rPr>
-              <w:lastRenderedPageBreak/>
               <w:t>Yurtsever, M. (2023)</w:t>
             </w:r>
           </w:p>
         </w:tc>
         <w:tc>
           <w:tcPr>
-            <w:tcW w:w="1276" w:type="dxa"/>
+            <w:tcW w:w="1417" w:type="dxa"/>
           </w:tcPr>
           <w:p>
             <w:pPr>
@@ -1862,7 +1859,7 @@
         </w:tc>
         <w:tc>
           <w:tcPr>
-            <w:tcW w:w="1559" w:type="dxa"/>
+            <w:tcW w:w="1560" w:type="dxa"/>
           </w:tcPr>
           <w:p>
             <w:pPr>
@@ -1902,11 +1899,10 @@
         </w:tc>
         <w:tc>
           <w:tcPr>
-            <w:tcW w:w="2268" w:type="dxa"/>
+            <w:tcW w:w="1701" w:type="dxa"/>
           </w:tcPr>
           <w:p>
             <w:pPr>
-              <w:spacing w:after="0" w:line="240" w:lineRule="auto"/>
               <w:rPr>
                 <w:rFonts w:ascii="Arial" w:hAnsi="Arial" w:cs="Arial"/>
                 <w:sz w:val="20"/>
@@ -1932,7 +1928,6 @@
           </w:p>
           <w:p>
             <w:pPr>
-              <w:spacing w:after="0" w:line="240" w:lineRule="auto"/>
               <w:rPr>
                 <w:rFonts w:ascii="Arial" w:hAnsi="Arial" w:cs="Arial"/>
                 <w:sz w:val="20"/>
@@ -1979,121 +1974,6 @@
                 <w:szCs w:val="20"/>
               </w:rPr>
               <w:t>What are the advantages and disadvantages of the suggested hybrid strategy?</w:t>
-            </w:r>
-          </w:p>
-        </w:tc>
-        <w:tc>
-          <w:tcPr>
-            <w:tcW w:w="1985" w:type="dxa"/>
-          </w:tcPr>
-          <w:p>
-            <w:pPr>
-              <w:rPr>
-                <w:rFonts w:ascii="Arial" w:hAnsi="Arial" w:cs="Arial"/>
-                <w:sz w:val="20"/>
-                <w:szCs w:val="20"/>
-              </w:rPr>
-            </w:pPr>
-            <w:r>
-              <w:rPr>
-                <w:rFonts w:ascii="Arial" w:hAnsi="Arial" w:cs="Arial"/>
-                <w:sz w:val="20"/>
-                <w:szCs w:val="20"/>
-              </w:rPr>
-              <w:t>Long Short-Term Memory (</w:t>
-            </w:r>
-            <w:r>
-              <w:rPr>
-                <w:rFonts w:ascii="Arial" w:hAnsi="Arial" w:cs="Arial"/>
-                <w:sz w:val="20"/>
-                <w:szCs w:val="20"/>
-              </w:rPr>
-              <w:t>LSTM</w:t>
-            </w:r>
-            <w:r>
-              <w:rPr>
-                <w:rFonts w:ascii="Arial" w:hAnsi="Arial" w:cs="Arial"/>
-                <w:sz w:val="20"/>
-                <w:szCs w:val="20"/>
-              </w:rPr>
-              <w:t>)</w:t>
-            </w:r>
-          </w:p>
-          <w:p>
-            <w:pPr>
-              <w:rPr>
-                <w:rFonts w:ascii="Arial" w:hAnsi="Arial" w:cs="Arial"/>
-                <w:sz w:val="20"/>
-                <w:szCs w:val="20"/>
-              </w:rPr>
-            </w:pPr>
-            <w:r>
-              <w:rPr>
-                <w:rFonts w:ascii="Arial" w:hAnsi="Arial" w:cs="Arial"/>
-                <w:sz w:val="20"/>
-                <w:szCs w:val="20"/>
-              </w:rPr>
-              <w:br/>
-            </w:r>
-            <w:r>
-              <w:rPr>
-                <w:rFonts w:ascii="Arial" w:hAnsi="Arial" w:cs="Arial"/>
-                <w:sz w:val="20"/>
-                <w:szCs w:val="20"/>
-              </w:rPr>
-              <w:t xml:space="preserve">Gated Recurrent </w:t>
-            </w:r>
-            <w:proofErr w:type="gramStart"/>
-            <w:r>
-              <w:rPr>
-                <w:rFonts w:ascii="Arial" w:hAnsi="Arial" w:cs="Arial"/>
-                <w:sz w:val="20"/>
-                <w:szCs w:val="20"/>
-              </w:rPr>
-              <w:t>Unit(</w:t>
-            </w:r>
-            <w:proofErr w:type="gramEnd"/>
-            <w:r>
-              <w:rPr>
-                <w:rFonts w:ascii="Arial" w:hAnsi="Arial" w:cs="Arial"/>
-                <w:sz w:val="20"/>
-                <w:szCs w:val="20"/>
-              </w:rPr>
-              <w:t>GRU</w:t>
-            </w:r>
-            <w:r>
-              <w:rPr>
-                <w:rFonts w:ascii="Arial" w:hAnsi="Arial" w:cs="Arial"/>
-                <w:sz w:val="20"/>
-                <w:szCs w:val="20"/>
-              </w:rPr>
-              <w:t>)</w:t>
-            </w:r>
-          </w:p>
-          <w:p>
-            <w:pPr>
-              <w:rPr>
-                <w:rFonts w:ascii="Arial" w:hAnsi="Arial" w:cs="Arial"/>
-                <w:sz w:val="20"/>
-                <w:szCs w:val="20"/>
-              </w:rPr>
-            </w:pPr>
-          </w:p>
-          <w:p>
-            <w:pPr>
-              <w:rPr>
-                <w:rFonts w:ascii="Arial" w:hAnsi="Arial" w:cs="Arial"/>
-                <w:sz w:val="20"/>
-                <w:szCs w:val="20"/>
-              </w:rPr>
-            </w:pPr>
-            <w:r>
-              <w:rPr>
-                <w:rFonts w:ascii="Arial" w:hAnsi="Arial" w:cs="Arial"/>
-                <w:sz w:val="20"/>
-                <w:szCs w:val="20"/>
-              </w:rPr>
-              <w:t>Evaluation metrics such as MAE, RMSE and MAPE</w:t>
             </w:r>
           </w:p>
         </w:tc>
@@ -2103,7 +1983,121 @@
           </w:tcPr>
           <w:p>
             <w:pPr>
-              <w:spacing w:after="0" w:line="240" w:lineRule="auto"/>
+              <w:rPr>
+                <w:rFonts w:ascii="Arial" w:hAnsi="Arial" w:cs="Arial"/>
+                <w:sz w:val="20"/>
+                <w:szCs w:val="20"/>
+              </w:rPr>
+            </w:pPr>
+            <w:r>
+              <w:rPr>
+                <w:rFonts w:ascii="Arial" w:hAnsi="Arial" w:cs="Arial"/>
+                <w:sz w:val="20"/>
+                <w:szCs w:val="20"/>
+              </w:rPr>
+              <w:t>Long Short-Term Memory (</w:t>
+            </w:r>
+            <w:r>
+              <w:rPr>
+                <w:rFonts w:ascii="Arial" w:hAnsi="Arial" w:cs="Arial"/>
+                <w:sz w:val="20"/>
+                <w:szCs w:val="20"/>
+              </w:rPr>
+              <w:t>LSTM</w:t>
+            </w:r>
+            <w:r>
+              <w:rPr>
+                <w:rFonts w:ascii="Arial" w:hAnsi="Arial" w:cs="Arial"/>
+                <w:sz w:val="20"/>
+                <w:szCs w:val="20"/>
+              </w:rPr>
+              <w:t>)</w:t>
+            </w:r>
+          </w:p>
+          <w:p>
+            <w:pPr>
+              <w:rPr>
+                <w:rFonts w:ascii="Arial" w:hAnsi="Arial" w:cs="Arial"/>
+                <w:sz w:val="20"/>
+                <w:szCs w:val="20"/>
+              </w:rPr>
+            </w:pPr>
+            <w:r>
+              <w:rPr>
+                <w:rFonts w:ascii="Arial" w:hAnsi="Arial" w:cs="Arial"/>
+                <w:sz w:val="20"/>
+                <w:szCs w:val="20"/>
+              </w:rPr>
+              <w:br/>
+            </w:r>
+            <w:r>
+              <w:rPr>
+                <w:rFonts w:ascii="Arial" w:hAnsi="Arial" w:cs="Arial"/>
+                <w:sz w:val="20"/>
+                <w:szCs w:val="20"/>
+              </w:rPr>
+              <w:t xml:space="preserve">Gated Recurrent </w:t>
+            </w:r>
+            <w:proofErr w:type="gramStart"/>
+            <w:r>
+              <w:rPr>
+                <w:rFonts w:ascii="Arial" w:hAnsi="Arial" w:cs="Arial"/>
+                <w:sz w:val="20"/>
+                <w:szCs w:val="20"/>
+              </w:rPr>
+              <w:t>Unit(</w:t>
+            </w:r>
+            <w:proofErr w:type="gramEnd"/>
+            <w:r>
+              <w:rPr>
+                <w:rFonts w:ascii="Arial" w:hAnsi="Arial" w:cs="Arial"/>
+                <w:sz w:val="20"/>
+                <w:szCs w:val="20"/>
+              </w:rPr>
+              <w:t>GRU</w:t>
+            </w:r>
+            <w:r>
+              <w:rPr>
+                <w:rFonts w:ascii="Arial" w:hAnsi="Arial" w:cs="Arial"/>
+                <w:sz w:val="20"/>
+                <w:szCs w:val="20"/>
+              </w:rPr>
+              <w:t>)</w:t>
+            </w:r>
+          </w:p>
+          <w:p>
+            <w:pPr>
+              <w:rPr>
+                <w:rFonts w:ascii="Arial" w:hAnsi="Arial" w:cs="Arial"/>
+                <w:sz w:val="20"/>
+                <w:szCs w:val="20"/>
+              </w:rPr>
+            </w:pPr>
+          </w:p>
+          <w:p>
+            <w:pPr>
+              <w:rPr>
+                <w:rFonts w:ascii="Arial" w:hAnsi="Arial" w:cs="Arial"/>
+                <w:sz w:val="20"/>
+                <w:szCs w:val="20"/>
+              </w:rPr>
+            </w:pPr>
+            <w:r>
+              <w:rPr>
+                <w:rFonts w:ascii="Arial" w:hAnsi="Arial" w:cs="Arial"/>
+                <w:sz w:val="20"/>
+                <w:szCs w:val="20"/>
+              </w:rPr>
+              <w:t>Evaluation metrics such as MAE, RMSE and MAPE</w:t>
+            </w:r>
+          </w:p>
+        </w:tc>
+        <w:tc>
+          <w:tcPr>
+            <w:tcW w:w="2693" w:type="dxa"/>
+          </w:tcPr>
+          <w:p>
+            <w:pPr>
               <w:rPr>
                 <w:rFonts w:ascii="Arial" w:hAnsi="Arial" w:cs="Arial"/>
                 <w:sz w:val="20"/>
@@ -2124,28 +2118,11 @@
                 <w:sz w:val="20"/>
                 <w:szCs w:val="20"/>
               </w:rPr>
-              <w:t>Results could be influenced by unaccounted-for exogenous factors</w:t>
-            </w:r>
-            <w:r>
-              <w:rPr>
-                <w:rFonts w:ascii="Arial" w:hAnsi="Arial" w:cs="Arial"/>
-                <w:sz w:val="20"/>
-                <w:szCs w:val="20"/>
-              </w:rPr>
-              <w:t xml:space="preserve"> like economic condition</w:t>
-            </w:r>
-            <w:r>
-              <w:rPr>
-                <w:rFonts w:ascii="Arial" w:hAnsi="Arial" w:cs="Arial"/>
-                <w:sz w:val="20"/>
-                <w:szCs w:val="20"/>
-              </w:rPr>
-              <w:t>.</w:t>
-            </w:r>
-          </w:p>
-          <w:p>
-            <w:pPr>
-              <w:spacing w:after="0" w:line="240" w:lineRule="auto"/>
+              <w:t>Results could be influenced by unaccounted-for exogenous factors like economic condition.</w:t>
+            </w:r>
+          </w:p>
+          <w:p>
+            <w:pPr>
               <w:rPr>
                 <w:rFonts w:ascii="Arial" w:hAnsi="Arial" w:cs="Arial"/>
                 <w:sz w:val="20"/>
@@ -2179,7 +2156,6 @@
           </w:p>
           <w:p>
             <w:pPr>
-              <w:spacing w:after="0" w:line="240" w:lineRule="auto"/>
               <w:rPr>
                 <w:rFonts w:ascii="Arial" w:hAnsi="Arial" w:cs="Arial"/>
                 <w:sz w:val="20"/>
@@ -2205,7 +2181,6 @@
           </w:p>
           <w:p>
             <w:pPr>
-              <w:spacing w:after="0" w:line="240" w:lineRule="auto"/>
               <w:rPr>
                 <w:rFonts w:ascii="Arial" w:hAnsi="Arial" w:cs="Arial"/>
                 <w:sz w:val="20"/>
@@ -2231,27 +2206,24 @@
           </w:p>
           <w:p>
             <w:pPr>
-              <w:spacing w:after="0" w:line="240" w:lineRule="auto"/>
-              <w:rPr>
-                <w:rFonts w:ascii="Arial" w:hAnsi="Arial" w:cs="Arial"/>
-                <w:sz w:val="20"/>
-                <w:szCs w:val="20"/>
-              </w:rPr>
-            </w:pPr>
-          </w:p>
-          <w:p>
-            <w:pPr>
-              <w:spacing w:after="0" w:line="240" w:lineRule="auto"/>
-              <w:rPr>
-                <w:rFonts w:ascii="Arial" w:hAnsi="Arial" w:cs="Arial"/>
-                <w:sz w:val="20"/>
-                <w:szCs w:val="20"/>
-              </w:rPr>
-            </w:pPr>
-          </w:p>
-          <w:p>
-            <w:pPr>
-              <w:spacing w:after="0" w:line="240" w:lineRule="auto"/>
+              <w:rPr>
+                <w:rFonts w:ascii="Arial" w:hAnsi="Arial" w:cs="Arial"/>
+                <w:sz w:val="20"/>
+                <w:szCs w:val="20"/>
+              </w:rPr>
+            </w:pPr>
+          </w:p>
+          <w:p>
+            <w:pPr>
+              <w:rPr>
+                <w:rFonts w:ascii="Arial" w:hAnsi="Arial" w:cs="Arial"/>
+                <w:sz w:val="20"/>
+                <w:szCs w:val="20"/>
+              </w:rPr>
+            </w:pPr>
+          </w:p>
+          <w:p>
+            <w:pPr>
               <w:rPr>
                 <w:rFonts w:ascii="Arial" w:hAnsi="Arial" w:cs="Arial"/>
                 <w:sz w:val="20"/>
@@ -2657,7 +2629,6 @@
           <w:sz w:val="24"/>
           <w:szCs w:val="24"/>
         </w:rPr>
-        <w:lastRenderedPageBreak/>
         <w:t>Using Predictive Analytics: A Deep Dive into European Union Unemployment Forecasting</w:t>
       </w:r>
       <w:bookmarkEnd w:id="0"/>
@@ -3137,7 +3108,16 @@
           <w:sz w:val="24"/>
           <w:szCs w:val="24"/>
         </w:rPr>
-        <w:t>. This realization emphasizes the importance of careful feature selection in this study and highlights the requirement to find and include the best predictive variables in our models.</w:t>
+        <w:t xml:space="preserve">. This realization </w:t>
+      </w:r>
+      <w:r>
+        <w:rPr>
+          <w:rFonts w:ascii="Arial" w:hAnsi="Arial" w:cs="Arial"/>
+          <w:sz w:val="24"/>
+          <w:szCs w:val="24"/>
+        </w:rPr>
+        <w:lastRenderedPageBreak/>
+        <w:t>emphasizes the importance of careful feature selection in this study and highlights the requirement to find and include the best predictive variables in our models.</w:t>
       </w:r>
     </w:p>
     <w:p>
@@ -3237,7 +3217,6 @@
           <w:sz w:val="24"/>
           <w:szCs w:val="24"/>
         </w:rPr>
-        <w:lastRenderedPageBreak/>
         <w:t xml:space="preserve">Karim, A.A., </w:t>
       </w:r>
       <w:proofErr w:type="spellStart"/>
@@ -3369,23 +3348,7 @@
           <w:sz w:val="24"/>
           <w:szCs w:val="24"/>
         </w:rPr>
-        <w:t xml:space="preserve"> of related patents, became a significant factor in the forecasting process. It's crucial to remember, though, that while AI stood out in the predictions, it wasn't pinpointed as a direct contributor to unemployment. Instead, it stands for prospective difficulties in the </w:t>
-      </w:r>
-      <w:r>
-        <w:rPr>
-          <w:rFonts w:ascii="Arial" w:hAnsi="Arial" w:cs="Arial"/>
-          <w:sz w:val="24"/>
-          <w:szCs w:val="24"/>
-        </w:rPr>
-        <w:t>labour</w:t>
-      </w:r>
-      <w:r>
-        <w:rPr>
-          <w:rFonts w:ascii="Arial" w:hAnsi="Arial" w:cs="Arial"/>
-          <w:sz w:val="24"/>
-          <w:szCs w:val="24"/>
-        </w:rPr>
-        <w:t xml:space="preserve"> market brought on by automation and innovation.</w:t>
+        <w:t xml:space="preserve"> of related patents, became a significant factor in the forecasting process. It's crucial to remember, though, that while AI stood out in the predictions, it wasn't pinpointed as a direct contributor to unemployment. Instead, it stands for prospective difficulties in the labour market brought on by automation and innovation.</w:t>
       </w:r>
       <w:r>
         <w:rPr>
@@ -3401,23 +3364,7 @@
           <w:sz w:val="24"/>
           <w:szCs w:val="24"/>
         </w:rPr>
-        <w:t xml:space="preserve">When considering socioeconomic issues in further detail, Foreign Direct Investment (FDI), demographic trends, </w:t>
-      </w:r>
-      <w:r>
-        <w:rPr>
-          <w:rFonts w:ascii="Arial" w:hAnsi="Arial" w:cs="Arial"/>
-          <w:sz w:val="24"/>
-          <w:szCs w:val="24"/>
-        </w:rPr>
-        <w:t>labour</w:t>
-      </w:r>
-      <w:r>
-        <w:rPr>
-          <w:rFonts w:ascii="Arial" w:hAnsi="Arial" w:cs="Arial"/>
-          <w:sz w:val="24"/>
-          <w:szCs w:val="24"/>
-        </w:rPr>
-        <w:t xml:space="preserve"> productivity, and historical unemployment statistics all showed a strong impact on the forecast. However, factors like inflation and the size of the government played much smaller roles.</w:t>
+        <w:t>When considering socioeconomic issues in further detail, Foreign Direct Investment (FDI), demographic trends, labour productivity, and historical unemployment statistics all showed a strong impact on the forecast. However, factors like inflation and the size of the government played much smaller roles.</w:t>
       </w:r>
     </w:p>
     <w:p>
@@ -3445,23 +3392,7 @@
           <w:sz w:val="24"/>
           <w:szCs w:val="24"/>
         </w:rPr>
-        <w:t xml:space="preserve">Additionally, it is often difficult to distinguish between correlation and causation, which is particularly clear when </w:t>
-      </w:r>
-      <w:r>
-        <w:rPr>
-          <w:rFonts w:ascii="Arial" w:hAnsi="Arial" w:cs="Arial"/>
-          <w:sz w:val="24"/>
-          <w:szCs w:val="24"/>
-        </w:rPr>
-        <w:t>analysing</w:t>
-      </w:r>
-      <w:r>
-        <w:rPr>
-          <w:rFonts w:ascii="Arial" w:hAnsi="Arial" w:cs="Arial"/>
-          <w:sz w:val="24"/>
-          <w:szCs w:val="24"/>
-        </w:rPr>
-        <w:t xml:space="preserve"> how FDI protects against unemployment.</w:t>
+        <w:t>Additionally, it is often difficult to distinguish between correlation and causation, which is particularly clear when analysing how FDI protects against unemployment.</w:t>
       </w:r>
     </w:p>
     <w:p>
@@ -3487,7 +3418,16 @@
           <w:sz w:val="24"/>
           <w:szCs w:val="24"/>
         </w:rPr>
-        <w:t xml:space="preserve">In essence, the study emphasizes the significance of a comprehensive forecasting strategy that integrates both cutting-edge AI-driven technologies and tried-and-true models. It is a call to action for decision-makers and other interested parties to establish policies that are both proactive and reactive, </w:t>
+        <w:t xml:space="preserve">In essence, the study emphasizes the significance of a comprehensive forecasting strategy that integrates both cutting-edge AI-driven technologies and tried-and-true models. It is a call to action for decision-makers and other interested parties to </w:t>
+      </w:r>
+      <w:r>
+        <w:rPr>
+          <w:rFonts w:ascii="Arial" w:hAnsi="Arial" w:cs="Arial"/>
+          <w:sz w:val="24"/>
+          <w:szCs w:val="24"/>
+        </w:rPr>
+        <w:lastRenderedPageBreak/>
+        <w:t xml:space="preserve">establish policies that are both proactive and reactive, </w:t>
       </w:r>
       <w:proofErr w:type="gramStart"/>
       <w:r>
@@ -3505,23 +3445,7 @@
           <w:sz w:val="24"/>
           <w:szCs w:val="24"/>
         </w:rPr>
-        <w:t xml:space="preserve"> the many different factors that may shape future </w:t>
-      </w:r>
-      <w:r>
-        <w:rPr>
-          <w:rFonts w:ascii="Arial" w:hAnsi="Arial" w:cs="Arial"/>
-          <w:sz w:val="24"/>
-          <w:szCs w:val="24"/>
-        </w:rPr>
-        <w:t>labour</w:t>
-      </w:r>
-      <w:r>
-        <w:rPr>
-          <w:rFonts w:ascii="Arial" w:hAnsi="Arial" w:cs="Arial"/>
-          <w:sz w:val="24"/>
-          <w:szCs w:val="24"/>
-        </w:rPr>
-        <w:t xml:space="preserve"> markets in developed regions.</w:t>
+        <w:t xml:space="preserve"> the many different factors that may shape future labour markets in developed regions.</w:t>
       </w:r>
     </w:p>
     <w:p>
@@ -3609,16 +3533,7 @@
           <w:sz w:val="24"/>
           <w:szCs w:val="24"/>
         </w:rPr>
-        <w:t xml:space="preserve">This work takes a risk by providing a cutting-edge hybrid strategy that combines the strength of Long Short-Term Memory (LSTM) and Gated Recurrent Unit (GRU) approaches in the dynamic field of economic forecasting. The need to improve the </w:t>
-      </w:r>
-      <w:r>
-        <w:rPr>
-          <w:rFonts w:ascii="Arial" w:hAnsi="Arial" w:cs="Arial"/>
-          <w:sz w:val="24"/>
-          <w:szCs w:val="24"/>
-        </w:rPr>
-        <w:lastRenderedPageBreak/>
-        <w:t>accuracy and dependability of estimates of the unemployment rate inside the European Union (EU) is what motivates the research. The suggested hybrid model appears as a viable tool for improving the accuracy of unemployment estimates by smoothly incorporating deep learning techniques and utilizing historical data patterns.</w:t>
+        <w:t>This work takes a risk by providing a cutting-edge hybrid strategy that combines the strength of Long Short-Term Memory (LSTM) and Gated Recurrent Unit (GRU) approaches in the dynamic field of economic forecasting. The need to improve the accuracy and dependability of estimates of the unemployment rate inside the European Union (EU) is what motivates the research. The suggested hybrid model appears as a viable tool for improving the accuracy of unemployment estimates by smoothly incorporating deep learning techniques and utilizing historical data patterns.</w:t>
       </w:r>
     </w:p>
     <w:p>
@@ -3705,6 +3620,7 @@
           <w:sz w:val="24"/>
           <w:szCs w:val="24"/>
         </w:rPr>
+        <w:lastRenderedPageBreak/>
         <w:t>Yurtsever, M. (2023) ‘Unemployment rate forecasting: LSTM-GRU hybrid approach’, Journal for Labour Market Research, 57(1), pp. 1–9. doi:10.1186/s12651-023-00345-8.</w:t>
       </w:r>
     </w:p>
